--- a/storage/app/reports/CaNhanVuViec/KhongKhoiToNguonTin/TBKhongKhoiTo.docx
+++ b/storage/app/reports/CaNhanVuViec/KhongKhoiToNguonTin/TBKhongKhoiTo.docx
@@ -329,8 +329,33 @@
               <w:rPr>
                 <w:rFonts w:eastAsia="Times New Roman"/>
                 <w:spacing w:val="-2"/>
-              </w:rPr>
-              <w:t xml:space="preserve"> </w:t>
+                <w:sz w:val="24"/>
+                <w:szCs w:val="24"/>
+              </w:rPr>
+              <w:t>CQ</w:t>
+            </w:r>
+            <w:r>
+              <w:rPr>
+                <w:sz w:val="24"/>
+                <w:szCs w:val="24"/>
+              </w:rPr>
+              <w:t>${</w:t>
+            </w:r>
+            <w:proofErr w:type="spellStart"/>
+            <w:r>
+              <w:rPr>
+                <w:sz w:val="24"/>
+                <w:szCs w:val="24"/>
+              </w:rPr>
+              <w:t>MaCQDT</w:t>
+            </w:r>
+            <w:proofErr w:type="spellEnd"/>
+            <w:r>
+              <w:rPr>
+                <w:sz w:val="24"/>
+                <w:szCs w:val="24"/>
+              </w:rPr>
+              <w:t>}</w:t>
             </w:r>
             <w:r>
               <w:rPr>
@@ -339,39 +364,7 @@
                 <w:sz w:val="24"/>
                 <w:szCs w:val="24"/>
               </w:rPr>
-              <w:t>CQ</w:t>
-            </w:r>
-            <w:r>
-              <w:rPr>
-                <w:sz w:val="24"/>
-                <w:szCs w:val="24"/>
-              </w:rPr>
-              <w:t>${</w:t>
-            </w:r>
-            <w:proofErr w:type="spellStart"/>
-            <w:r>
-              <w:rPr>
-                <w:sz w:val="24"/>
-                <w:szCs w:val="24"/>
-              </w:rPr>
-              <w:t>MaCQDT</w:t>
-            </w:r>
-            <w:proofErr w:type="spellEnd"/>
-            <w:r>
-              <w:rPr>
-                <w:sz w:val="24"/>
-                <w:szCs w:val="24"/>
-              </w:rPr>
-              <w:t>}</w:t>
-            </w:r>
-            <w:r>
-              <w:rPr>
-                <w:rFonts w:eastAsia="Times New Roman"/>
-                <w:spacing w:val="-2"/>
-                <w:sz w:val="24"/>
-                <w:szCs w:val="24"/>
-              </w:rPr>
-              <w:t xml:space="preserve"> -</w:t>
+              <w:t>-</w:t>
             </w:r>
             <w:r>
               <w:rPr>
@@ -531,25 +524,7 @@
                 <w:sz w:val="26"/>
                 <w:szCs w:val="26"/>
               </w:rPr>
-              <w:t xml:space="preserve">, </w:t>
-            </w:r>
-            <w:proofErr w:type="spellStart"/>
-            <w:r>
-              <w:rPr>
-                <w:i/>
-                <w:sz w:val="26"/>
-                <w:szCs w:val="26"/>
-              </w:rPr>
-              <w:t>ngày</w:t>
-            </w:r>
-            <w:proofErr w:type="spellEnd"/>
-            <w:r>
-              <w:rPr>
-                <w:i/>
-                <w:sz w:val="26"/>
-                <w:szCs w:val="26"/>
-              </w:rPr>
-              <w:t xml:space="preserve"> </w:t>
+              <w:t xml:space="preserve">, ngày </w:t>
             </w:r>
             <w:r>
               <w:rPr>
@@ -3997,8 +3972,8 @@
                 <w:b/>
                 <w:bCs/>
                 <w:spacing w:val="-8"/>
-                <w:sz w:val="24"/>
-                <w:szCs w:val="24"/>
+                <w:sz w:val="26"/>
+                <w:szCs w:val="26"/>
               </w:rPr>
             </w:pPr>
             <w:r>
@@ -4007,8 +3982,8 @@
                 <w:b/>
                 <w:bCs/>
                 <w:spacing w:val="-8"/>
-                <w:sz w:val="24"/>
-                <w:szCs w:val="24"/>
+                <w:sz w:val="26"/>
+                <w:szCs w:val="26"/>
               </w:rPr>
               <w:t>${CHUCDANHLANHDAO}</w:t>
             </w:r>
@@ -4022,6 +3997,8 @@
                 <w:b/>
                 <w:bCs/>
                 <w:spacing w:val="-8"/>
+                <w:sz w:val="26"/>
+                <w:szCs w:val="26"/>
               </w:rPr>
             </w:pPr>
           </w:p>
@@ -4034,6 +4011,8 @@
                 <w:b/>
                 <w:bCs/>
                 <w:spacing w:val="-8"/>
+                <w:sz w:val="26"/>
+                <w:szCs w:val="26"/>
               </w:rPr>
             </w:pPr>
           </w:p>
@@ -4046,6 +4025,8 @@
                 <w:b/>
                 <w:bCs/>
                 <w:spacing w:val="-8"/>
+                <w:sz w:val="26"/>
+                <w:szCs w:val="26"/>
               </w:rPr>
             </w:pPr>
           </w:p>
@@ -4061,6 +4042,8 @@
                 <w:b/>
                 <w:bCs/>
                 <w:spacing w:val="-8"/>
+                <w:sz w:val="26"/>
+                <w:szCs w:val="26"/>
               </w:rPr>
               <w:t>${CAPBACLANHDAO} ${TENLANHDAO}</w:t>
             </w:r>
